--- a/Atividade De Lima II.docx
+++ b/Atividade De Lima II.docx
@@ -47,7 +47,7 @@
                     <pic:cNvPicPr/>
                   </pic:nvPicPr>
                   <pic:blipFill>
-                    <a:blip r:embed="rId4">
+                    <a:blip r:embed="rId6">
                       <a:extLst>
                         <a:ext uri="{28A0092B-C50C-407E-A947-70E740481C1C}">
                           <a14:useLocalDpi xmlns:a14="http://schemas.microsoft.com/office/drawing/2010/main" val="0"/>
@@ -104,7 +104,7 @@
                     <pic:cNvPicPr/>
                   </pic:nvPicPr>
                   <pic:blipFill>
-                    <a:blip r:embed="rId5">
+                    <a:blip r:embed="rId7">
                       <a:extLst>
                         <a:ext uri="{28A0092B-C50C-407E-A947-70E740481C1C}">
                           <a14:useLocalDpi xmlns:a14="http://schemas.microsoft.com/office/drawing/2010/main" val="0"/>
@@ -161,7 +161,7 @@
                     <pic:cNvPicPr/>
                   </pic:nvPicPr>
                   <pic:blipFill>
-                    <a:blip r:embed="rId6">
+                    <a:blip r:embed="rId8">
                       <a:extLst>
                         <a:ext uri="{28A0092B-C50C-407E-A947-70E740481C1C}">
                           <a14:useLocalDpi xmlns:a14="http://schemas.microsoft.com/office/drawing/2010/main" val="0"/>
@@ -287,7 +287,7 @@
                     <pic:cNvPicPr/>
                   </pic:nvPicPr>
                   <pic:blipFill>
-                    <a:blip r:embed="rId7">
+                    <a:blip r:embed="rId9">
                       <a:extLst>
                         <a:ext uri="{28A0092B-C50C-407E-A947-70E740481C1C}">
                           <a14:useLocalDpi xmlns:a14="http://schemas.microsoft.com/office/drawing/2010/main" val="0"/>
@@ -413,7 +413,7 @@
                     <pic:cNvPicPr/>
                   </pic:nvPicPr>
                   <pic:blipFill>
-                    <a:blip r:embed="rId7">
+                    <a:blip r:embed="rId9">
                       <a:extLst>
                         <a:ext uri="{28A0092B-C50C-407E-A947-70E740481C1C}">
                           <a14:useLocalDpi xmlns:a14="http://schemas.microsoft.com/office/drawing/2010/main" val="0"/>
@@ -446,7 +446,1425 @@
       </w:r>
     </w:p>
     <w:p/>
+    <w:p>
+      <w:r>
+        <w:rPr>
+          <w:noProof/>
+        </w:rPr>
+        <mc:AlternateContent>
+          <mc:Choice Requires="wps">
+            <w:drawing>
+              <wp:anchor distT="0" distB="0" distL="114300" distR="114300" simplePos="0" relativeHeight="251661312" behindDoc="0" locked="0" layoutInCell="1" allowOverlap="1" wp14:anchorId="79D8A5EB" wp14:editId="6B55BB77">
+                <wp:simplePos x="0" y="0"/>
+                <wp:positionH relativeFrom="column">
+                  <wp:posOffset>88710</wp:posOffset>
+                </wp:positionH>
+                <wp:positionV relativeFrom="paragraph">
+                  <wp:posOffset>33200</wp:posOffset>
+                </wp:positionV>
+                <wp:extent cx="1262418" cy="429905"/>
+                <wp:effectExtent l="0" t="0" r="13970" b="27305"/>
+                <wp:wrapNone/>
+                <wp:docPr id="981681149" name="Retângulo 2"/>
+                <wp:cNvGraphicFramePr/>
+                <a:graphic xmlns:a="http://schemas.openxmlformats.org/drawingml/2006/main">
+                  <a:graphicData uri="http://schemas.microsoft.com/office/word/2010/wordprocessingShape">
+                    <wps:wsp>
+                      <wps:cNvSpPr/>
+                      <wps:spPr>
+                        <a:xfrm>
+                          <a:off x="0" y="0"/>
+                          <a:ext cx="1262418" cy="429905"/>
+                        </a:xfrm>
+                        <a:prstGeom prst="rect">
+                          <a:avLst/>
+                        </a:prstGeom>
+                        <a:noFill/>
+                        <a:ln w="19050">
+                          <a:solidFill>
+                            <a:srgbClr val="C00000"/>
+                          </a:solidFill>
+                        </a:ln>
+                      </wps:spPr>
+                      <wps:style>
+                        <a:lnRef idx="2">
+                          <a:schemeClr val="accent1">
+                            <a:shade val="15000"/>
+                          </a:schemeClr>
+                        </a:lnRef>
+                        <a:fillRef idx="1">
+                          <a:schemeClr val="accent1"/>
+                        </a:fillRef>
+                        <a:effectRef idx="0">
+                          <a:schemeClr val="accent1"/>
+                        </a:effectRef>
+                        <a:fontRef idx="minor">
+                          <a:schemeClr val="lt1"/>
+                        </a:fontRef>
+                      </wps:style>
+                      <wps:bodyPr rot="0" spcFirstLastPara="0" vertOverflow="overflow" horzOverflow="overflow" vert="horz" wrap="square" lIns="91440" tIns="45720" rIns="91440" bIns="45720" numCol="1" spcCol="0" rtlCol="0" fromWordArt="0" anchor="ctr" anchorCtr="0" forceAA="0" compatLnSpc="1">
+                        <a:prstTxWarp prst="textNoShape">
+                          <a:avLst/>
+                        </a:prstTxWarp>
+                        <a:noAutofit/>
+                      </wps:bodyPr>
+                    </wps:wsp>
+                  </a:graphicData>
+                </a:graphic>
+              </wp:anchor>
+            </w:drawing>
+          </mc:Choice>
+          <mc:Fallback>
+            <w:pict>
+              <v:rect w14:anchorId="03CA0AAA" id="Retângulo 2" o:spid="_x0000_s1026" style="position:absolute;margin-left:7pt;margin-top:2.6pt;width:99.4pt;height:33.85pt;z-index:251661312;visibility:visible;mso-wrap-style:square;mso-wrap-distance-left:9pt;mso-wrap-distance-top:0;mso-wrap-distance-right:9pt;mso-wrap-distance-bottom:0;mso-position-horizontal:absolute;mso-position-horizontal-relative:text;mso-position-vertical:absolute;mso-position-vertical-relative:text;v-text-anchor:middle" o:gfxdata="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" filled="f" strokecolor="#c00000" strokeweight="1.5pt"/>
+            </w:pict>
+          </mc:Fallback>
+        </mc:AlternateContent>
+      </w:r>
+      <w:r>
+        <w:rPr>
+          <w:noProof/>
+        </w:rPr>
+        <w:drawing>
+          <wp:inline distT="0" distB="0" distL="0" distR="0" wp14:anchorId="3560472A" wp14:editId="3AE54A87">
+            <wp:extent cx="3429479" cy="504895"/>
+            <wp:effectExtent l="0" t="0" r="0" b="0"/>
+            <wp:docPr id="1026026432" name="Imagem 1"/>
+            <wp:cNvGraphicFramePr>
+              <a:graphicFrameLocks xmlns:a="http://schemas.openxmlformats.org/drawingml/2006/main" noChangeAspect="1"/>
+            </wp:cNvGraphicFramePr>
+            <a:graphic xmlns:a="http://schemas.openxmlformats.org/drawingml/2006/main">
+              <a:graphicData uri="http://schemas.openxmlformats.org/drawingml/2006/picture">
+                <pic:pic xmlns:pic="http://schemas.openxmlformats.org/drawingml/2006/picture">
+                  <pic:nvPicPr>
+                    <pic:cNvPr id="1026026432" name="Imagem 1026026432"/>
+                    <pic:cNvPicPr/>
+                  </pic:nvPicPr>
+                  <pic:blipFill>
+                    <a:blip r:embed="rId10">
+                      <a:extLst>
+                        <a:ext uri="{28A0092B-C50C-407E-A947-70E740481C1C}">
+                          <a14:useLocalDpi xmlns:a14="http://schemas.microsoft.com/office/drawing/2010/main" val="0"/>
+                        </a:ext>
+                      </a:extLst>
+                    </a:blip>
+                    <a:stretch>
+                      <a:fillRect/>
+                    </a:stretch>
+                  </pic:blipFill>
+                  <pic:spPr>
+                    <a:xfrm>
+                      <a:off x="0" y="0"/>
+                      <a:ext cx="3429479" cy="504895"/>
+                    </a:xfrm>
+                    <a:prstGeom prst="rect">
+                      <a:avLst/>
+                    </a:prstGeom>
+                  </pic:spPr>
+                </pic:pic>
+              </a:graphicData>
+            </a:graphic>
+          </wp:inline>
+        </w:drawing>
+      </w:r>
+    </w:p>
+    <w:p>
+      <w:r>
+        <w:lastRenderedPageBreak/>
+        <w:t>6 – esse é considerado um affordance por sugerir junto das palavras e do icone que é clicável, porem ele é negativo pois quando passamos em cima com o cursor ele abre suavemente e não ao ser clicado.</w:t>
+      </w:r>
+    </w:p>
     <w:p/>
+    <w:p>
+      <w:r>
+        <w:rPr>
+          <w:noProof/>
+        </w:rPr>
+        <mc:AlternateContent>
+          <mc:Choice Requires="wps">
+            <w:drawing>
+              <wp:anchor distT="0" distB="0" distL="114300" distR="114300" simplePos="0" relativeHeight="251662336" behindDoc="0" locked="0" layoutInCell="1" allowOverlap="1" wp14:anchorId="43973666" wp14:editId="58C99B24">
+                <wp:simplePos x="0" y="0"/>
+                <wp:positionH relativeFrom="column">
+                  <wp:posOffset>1398896</wp:posOffset>
+                </wp:positionH>
+                <wp:positionV relativeFrom="paragraph">
+                  <wp:posOffset>70769</wp:posOffset>
+                </wp:positionV>
+                <wp:extent cx="866632" cy="348018"/>
+                <wp:effectExtent l="0" t="0" r="10160" b="13970"/>
+                <wp:wrapNone/>
+                <wp:docPr id="1501024731" name="Retângulo 4"/>
+                <wp:cNvGraphicFramePr/>
+                <a:graphic xmlns:a="http://schemas.openxmlformats.org/drawingml/2006/main">
+                  <a:graphicData uri="http://schemas.microsoft.com/office/word/2010/wordprocessingShape">
+                    <wps:wsp>
+                      <wps:cNvSpPr/>
+                      <wps:spPr>
+                        <a:xfrm>
+                          <a:off x="0" y="0"/>
+                          <a:ext cx="866632" cy="348018"/>
+                        </a:xfrm>
+                        <a:prstGeom prst="rect">
+                          <a:avLst/>
+                        </a:prstGeom>
+                        <a:noFill/>
+                        <a:ln>
+                          <a:solidFill>
+                            <a:srgbClr val="C00000"/>
+                          </a:solidFill>
+                        </a:ln>
+                      </wps:spPr>
+                      <wps:style>
+                        <a:lnRef idx="2">
+                          <a:schemeClr val="accent1">
+                            <a:shade val="15000"/>
+                          </a:schemeClr>
+                        </a:lnRef>
+                        <a:fillRef idx="1">
+                          <a:schemeClr val="accent1"/>
+                        </a:fillRef>
+                        <a:effectRef idx="0">
+                          <a:schemeClr val="accent1"/>
+                        </a:effectRef>
+                        <a:fontRef idx="minor">
+                          <a:schemeClr val="lt1"/>
+                        </a:fontRef>
+                      </wps:style>
+                      <wps:bodyPr rot="0" spcFirstLastPara="0" vertOverflow="overflow" horzOverflow="overflow" vert="horz" wrap="square" lIns="91440" tIns="45720" rIns="91440" bIns="45720" numCol="1" spcCol="0" rtlCol="0" fromWordArt="0" anchor="ctr" anchorCtr="0" forceAA="0" compatLnSpc="1">
+                        <a:prstTxWarp prst="textNoShape">
+                          <a:avLst/>
+                        </a:prstTxWarp>
+                        <a:noAutofit/>
+                      </wps:bodyPr>
+                    </wps:wsp>
+                  </a:graphicData>
+                </a:graphic>
+              </wp:anchor>
+            </w:drawing>
+          </mc:Choice>
+          <mc:Fallback>
+            <w:pict>
+              <v:rect w14:anchorId="51B4715E" id="Retângulo 4" o:spid="_x0000_s1026" style="position:absolute;margin-left:110.15pt;margin-top:5.55pt;width:68.25pt;height:27.4pt;z-index:251662336;visibility:visible;mso-wrap-style:square;mso-wrap-distance-left:9pt;mso-wrap-distance-top:0;mso-wrap-distance-right:9pt;mso-wrap-distance-bottom:0;mso-position-horizontal:absolute;mso-position-horizontal-relative:text;mso-position-vertical:absolute;mso-position-vertical-relative:text;v-text-anchor:middle" o:gfxdata="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" filled="f" strokecolor="#c00000" strokeweight="1pt"/>
+            </w:pict>
+          </mc:Fallback>
+        </mc:AlternateContent>
+      </w:r>
+      <w:r>
+        <w:rPr>
+          <w:noProof/>
+        </w:rPr>
+        <w:drawing>
+          <wp:inline distT="0" distB="0" distL="0" distR="0" wp14:anchorId="6865B5F6" wp14:editId="210295E1">
+            <wp:extent cx="3429479" cy="504895"/>
+            <wp:effectExtent l="0" t="0" r="0" b="0"/>
+            <wp:docPr id="204545096" name="Imagem 1"/>
+            <wp:cNvGraphicFramePr>
+              <a:graphicFrameLocks xmlns:a="http://schemas.openxmlformats.org/drawingml/2006/main" noChangeAspect="1"/>
+            </wp:cNvGraphicFramePr>
+            <a:graphic xmlns:a="http://schemas.openxmlformats.org/drawingml/2006/main">
+              <a:graphicData uri="http://schemas.openxmlformats.org/drawingml/2006/picture">
+                <pic:pic xmlns:pic="http://schemas.openxmlformats.org/drawingml/2006/picture">
+                  <pic:nvPicPr>
+                    <pic:cNvPr id="1026026432" name="Imagem 1026026432"/>
+                    <pic:cNvPicPr/>
+                  </pic:nvPicPr>
+                  <pic:blipFill>
+                    <a:blip r:embed="rId10">
+                      <a:extLst>
+                        <a:ext uri="{28A0092B-C50C-407E-A947-70E740481C1C}">
+                          <a14:useLocalDpi xmlns:a14="http://schemas.microsoft.com/office/drawing/2010/main" val="0"/>
+                        </a:ext>
+                      </a:extLst>
+                    </a:blip>
+                    <a:stretch>
+                      <a:fillRect/>
+                    </a:stretch>
+                  </pic:blipFill>
+                  <pic:spPr>
+                    <a:xfrm>
+                      <a:off x="0" y="0"/>
+                      <a:ext cx="3429479" cy="504895"/>
+                    </a:xfrm>
+                    <a:prstGeom prst="rect">
+                      <a:avLst/>
+                    </a:prstGeom>
+                  </pic:spPr>
+                </pic:pic>
+              </a:graphicData>
+            </a:graphic>
+          </wp:inline>
+        </w:drawing>
+      </w:r>
+    </w:p>
+    <w:p/>
+    <w:p>
+      <w:r>
+        <w:t>7- Este, apesar de ser textual, ele sugere que ao ser clicado irá para outra página</w:t>
+      </w:r>
+    </w:p>
+    <w:p/>
+    <w:p>
+      <w:r>
+        <w:rPr>
+          <w:noProof/>
+        </w:rPr>
+        <mc:AlternateContent>
+          <mc:Choice Requires="wps">
+            <w:drawing>
+              <wp:anchor distT="0" distB="0" distL="114300" distR="114300" simplePos="0" relativeHeight="251663360" behindDoc="0" locked="0" layoutInCell="1" allowOverlap="1" wp14:anchorId="6C118206" wp14:editId="6C88140C">
+                <wp:simplePos x="0" y="0"/>
+                <wp:positionH relativeFrom="column">
+                  <wp:posOffset>2272352</wp:posOffset>
+                </wp:positionH>
+                <wp:positionV relativeFrom="paragraph">
+                  <wp:posOffset>6303</wp:posOffset>
+                </wp:positionV>
+                <wp:extent cx="1132764" cy="450376"/>
+                <wp:effectExtent l="0" t="0" r="10795" b="26035"/>
+                <wp:wrapNone/>
+                <wp:docPr id="915587571" name="Retângulo 5"/>
+                <wp:cNvGraphicFramePr/>
+                <a:graphic xmlns:a="http://schemas.openxmlformats.org/drawingml/2006/main">
+                  <a:graphicData uri="http://schemas.microsoft.com/office/word/2010/wordprocessingShape">
+                    <wps:wsp>
+                      <wps:cNvSpPr/>
+                      <wps:spPr>
+                        <a:xfrm>
+                          <a:off x="0" y="0"/>
+                          <a:ext cx="1132764" cy="450376"/>
+                        </a:xfrm>
+                        <a:prstGeom prst="rect">
+                          <a:avLst/>
+                        </a:prstGeom>
+                        <a:noFill/>
+                        <a:ln w="19050">
+                          <a:solidFill>
+                            <a:srgbClr val="C00000"/>
+                          </a:solidFill>
+                        </a:ln>
+                      </wps:spPr>
+                      <wps:style>
+                        <a:lnRef idx="2">
+                          <a:schemeClr val="accent1">
+                            <a:shade val="15000"/>
+                          </a:schemeClr>
+                        </a:lnRef>
+                        <a:fillRef idx="1">
+                          <a:schemeClr val="accent1"/>
+                        </a:fillRef>
+                        <a:effectRef idx="0">
+                          <a:schemeClr val="accent1"/>
+                        </a:effectRef>
+                        <a:fontRef idx="minor">
+                          <a:schemeClr val="lt1"/>
+                        </a:fontRef>
+                      </wps:style>
+                      <wps:bodyPr rot="0" spcFirstLastPara="0" vertOverflow="overflow" horzOverflow="overflow" vert="horz" wrap="square" lIns="91440" tIns="45720" rIns="91440" bIns="45720" numCol="1" spcCol="0" rtlCol="0" fromWordArt="0" anchor="ctr" anchorCtr="0" forceAA="0" compatLnSpc="1">
+                        <a:prstTxWarp prst="textNoShape">
+                          <a:avLst/>
+                        </a:prstTxWarp>
+                        <a:noAutofit/>
+                      </wps:bodyPr>
+                    </wps:wsp>
+                  </a:graphicData>
+                </a:graphic>
+              </wp:anchor>
+            </w:drawing>
+          </mc:Choice>
+          <mc:Fallback>
+            <w:pict>
+              <v:rect w14:anchorId="5EDF3331" id="Retângulo 5" o:spid="_x0000_s1026" style="position:absolute;margin-left:178.95pt;margin-top:.5pt;width:89.2pt;height:35.45pt;z-index:251663360;visibility:visible;mso-wrap-style:square;mso-wrap-distance-left:9pt;mso-wrap-distance-top:0;mso-wrap-distance-right:9pt;mso-wrap-distance-bottom:0;mso-position-horizontal:absolute;mso-position-horizontal-relative:text;mso-position-vertical:absolute;mso-position-vertical-relative:text;v-text-anchor:middle" o:gfxdata="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" filled="f" strokecolor="#c00000" strokeweight="1.5pt"/>
+            </w:pict>
+          </mc:Fallback>
+        </mc:AlternateContent>
+      </w:r>
+      <w:r>
+        <w:rPr>
+          <w:noProof/>
+        </w:rPr>
+        <w:drawing>
+          <wp:inline distT="0" distB="0" distL="0" distR="0" wp14:anchorId="4596C182" wp14:editId="438A7F67">
+            <wp:extent cx="3429479" cy="504895"/>
+            <wp:effectExtent l="0" t="0" r="0" b="0"/>
+            <wp:docPr id="1143742366" name="Imagem 1"/>
+            <wp:cNvGraphicFramePr>
+              <a:graphicFrameLocks xmlns:a="http://schemas.openxmlformats.org/drawingml/2006/main" noChangeAspect="1"/>
+            </wp:cNvGraphicFramePr>
+            <a:graphic xmlns:a="http://schemas.openxmlformats.org/drawingml/2006/main">
+              <a:graphicData uri="http://schemas.openxmlformats.org/drawingml/2006/picture">
+                <pic:pic xmlns:pic="http://schemas.openxmlformats.org/drawingml/2006/picture">
+                  <pic:nvPicPr>
+                    <pic:cNvPr id="1026026432" name="Imagem 1026026432"/>
+                    <pic:cNvPicPr/>
+                  </pic:nvPicPr>
+                  <pic:blipFill>
+                    <a:blip r:embed="rId10">
+                      <a:extLst>
+                        <a:ext uri="{28A0092B-C50C-407E-A947-70E740481C1C}">
+                          <a14:useLocalDpi xmlns:a14="http://schemas.microsoft.com/office/drawing/2010/main" val="0"/>
+                        </a:ext>
+                      </a:extLst>
+                    </a:blip>
+                    <a:stretch>
+                      <a:fillRect/>
+                    </a:stretch>
+                  </pic:blipFill>
+                  <pic:spPr>
+                    <a:xfrm>
+                      <a:off x="0" y="0"/>
+                      <a:ext cx="3429479" cy="504895"/>
+                    </a:xfrm>
+                    <a:prstGeom prst="rect">
+                      <a:avLst/>
+                    </a:prstGeom>
+                  </pic:spPr>
+                </pic:pic>
+              </a:graphicData>
+            </a:graphic>
+          </wp:inline>
+        </w:drawing>
+      </w:r>
+    </w:p>
+    <w:p>
+      <w:r>
+        <w:t>8 – O icone de carrinho sugere que ao ser clicado, o usuário irá para uma pagina de carrinho</w:t>
+      </w:r>
+    </w:p>
+    <w:p/>
+    <w:p>
+      <w:r>
+        <w:rPr>
+          <w:noProof/>
+        </w:rPr>
+        <mc:AlternateContent>
+          <mc:Choice Requires="wps">
+            <w:drawing>
+              <wp:anchor distT="0" distB="0" distL="114300" distR="114300" simplePos="0" relativeHeight="251664384" behindDoc="0" locked="0" layoutInCell="1" allowOverlap="1" wp14:anchorId="25C6497B" wp14:editId="139C04A1">
+                <wp:simplePos x="0" y="0"/>
+                <wp:positionH relativeFrom="column">
+                  <wp:posOffset>61415</wp:posOffset>
+                </wp:positionH>
+                <wp:positionV relativeFrom="paragraph">
+                  <wp:posOffset>9222</wp:posOffset>
+                </wp:positionV>
+                <wp:extent cx="777922" cy="259876"/>
+                <wp:effectExtent l="0" t="0" r="22225" b="26035"/>
+                <wp:wrapNone/>
+                <wp:docPr id="929612640" name="Retângulo 7"/>
+                <wp:cNvGraphicFramePr/>
+                <a:graphic xmlns:a="http://schemas.openxmlformats.org/drawingml/2006/main">
+                  <a:graphicData uri="http://schemas.microsoft.com/office/word/2010/wordprocessingShape">
+                    <wps:wsp>
+                      <wps:cNvSpPr/>
+                      <wps:spPr>
+                        <a:xfrm>
+                          <a:off x="0" y="0"/>
+                          <a:ext cx="777922" cy="259876"/>
+                        </a:xfrm>
+                        <a:prstGeom prst="rect">
+                          <a:avLst/>
+                        </a:prstGeom>
+                        <a:noFill/>
+                        <a:ln w="19050">
+                          <a:solidFill>
+                            <a:srgbClr val="C00000"/>
+                          </a:solidFill>
+                        </a:ln>
+                      </wps:spPr>
+                      <wps:style>
+                        <a:lnRef idx="2">
+                          <a:schemeClr val="accent1">
+                            <a:shade val="15000"/>
+                          </a:schemeClr>
+                        </a:lnRef>
+                        <a:fillRef idx="1">
+                          <a:schemeClr val="accent1"/>
+                        </a:fillRef>
+                        <a:effectRef idx="0">
+                          <a:schemeClr val="accent1"/>
+                        </a:effectRef>
+                        <a:fontRef idx="minor">
+                          <a:schemeClr val="lt1"/>
+                        </a:fontRef>
+                      </wps:style>
+                      <wps:bodyPr rot="0" spcFirstLastPara="0" vertOverflow="overflow" horzOverflow="overflow" vert="horz" wrap="square" lIns="91440" tIns="45720" rIns="91440" bIns="45720" numCol="1" spcCol="0" rtlCol="0" fromWordArt="0" anchor="ctr" anchorCtr="0" forceAA="0" compatLnSpc="1">
+                        <a:prstTxWarp prst="textNoShape">
+                          <a:avLst/>
+                        </a:prstTxWarp>
+                        <a:noAutofit/>
+                      </wps:bodyPr>
+                    </wps:wsp>
+                  </a:graphicData>
+                </a:graphic>
+              </wp:anchor>
+            </w:drawing>
+          </mc:Choice>
+          <mc:Fallback>
+            <w:pict>
+              <v:rect w14:anchorId="76EED0AA" id="Retângulo 7" o:spid="_x0000_s1026" style="position:absolute;margin-left:4.85pt;margin-top:.75pt;width:61.25pt;height:20.45pt;z-index:251664384;visibility:visible;mso-wrap-style:square;mso-wrap-distance-left:9pt;mso-wrap-distance-top:0;mso-wrap-distance-right:9pt;mso-wrap-distance-bottom:0;mso-position-horizontal:absolute;mso-position-horizontal-relative:text;mso-position-vertical:absolute;mso-position-vertical-relative:text;v-text-anchor:middle" o:gfxdata="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" filled="f" strokecolor="#c00000" strokeweight="1.5pt"/>
+            </w:pict>
+          </mc:Fallback>
+        </mc:AlternateContent>
+      </w:r>
+      <w:r>
+        <w:rPr>
+          <w:noProof/>
+        </w:rPr>
+        <w:drawing>
+          <wp:inline distT="0" distB="0" distL="0" distR="0" wp14:anchorId="544ADC02" wp14:editId="7CF6315B">
+            <wp:extent cx="3258005" cy="266737"/>
+            <wp:effectExtent l="0" t="0" r="0" b="0"/>
+            <wp:docPr id="1940338241" name="Imagem 6"/>
+            <wp:cNvGraphicFramePr>
+              <a:graphicFrameLocks xmlns:a="http://schemas.openxmlformats.org/drawingml/2006/main" noChangeAspect="1"/>
+            </wp:cNvGraphicFramePr>
+            <a:graphic xmlns:a="http://schemas.openxmlformats.org/drawingml/2006/main">
+              <a:graphicData uri="http://schemas.openxmlformats.org/drawingml/2006/picture">
+                <pic:pic xmlns:pic="http://schemas.openxmlformats.org/drawingml/2006/picture">
+                  <pic:nvPicPr>
+                    <pic:cNvPr id="1940338241" name="Imagem 1940338241"/>
+                    <pic:cNvPicPr/>
+                  </pic:nvPicPr>
+                  <pic:blipFill>
+                    <a:blip r:embed="rId11">
+                      <a:extLst>
+                        <a:ext uri="{28A0092B-C50C-407E-A947-70E740481C1C}">
+                          <a14:useLocalDpi xmlns:a14="http://schemas.microsoft.com/office/drawing/2010/main" val="0"/>
+                        </a:ext>
+                      </a:extLst>
+                    </a:blip>
+                    <a:stretch>
+                      <a:fillRect/>
+                    </a:stretch>
+                  </pic:blipFill>
+                  <pic:spPr>
+                    <a:xfrm>
+                      <a:off x="0" y="0"/>
+                      <a:ext cx="3258005" cy="266737"/>
+                    </a:xfrm>
+                    <a:prstGeom prst="rect">
+                      <a:avLst/>
+                    </a:prstGeom>
+                  </pic:spPr>
+                </pic:pic>
+              </a:graphicData>
+            </a:graphic>
+          </wp:inline>
+        </w:drawing>
+      </w:r>
+    </w:p>
+    <w:p>
+      <w:r>
+        <w:t>9- O icone de menu hamburguer sugere que ao ser clicado um menu de informações irá se abrir no canto direito do site.</w:t>
+      </w:r>
+    </w:p>
+    <w:p/>
+    <w:p>
+      <w:r>
+        <w:rPr>
+          <w:noProof/>
+        </w:rPr>
+        <mc:AlternateContent>
+          <mc:Choice Requires="wps">
+            <w:drawing>
+              <wp:anchor distT="0" distB="0" distL="114300" distR="114300" simplePos="0" relativeHeight="251665408" behindDoc="0" locked="0" layoutInCell="1" allowOverlap="1" wp14:anchorId="60BF5E89" wp14:editId="43760CA5">
+                <wp:simplePos x="0" y="0"/>
+                <wp:positionH relativeFrom="column">
+                  <wp:posOffset>887104</wp:posOffset>
+                </wp:positionH>
+                <wp:positionV relativeFrom="paragraph">
+                  <wp:posOffset>18349</wp:posOffset>
+                </wp:positionV>
+                <wp:extent cx="1296538" cy="218364"/>
+                <wp:effectExtent l="0" t="0" r="18415" b="10795"/>
+                <wp:wrapNone/>
+                <wp:docPr id="621797942" name="Retângulo 8"/>
+                <wp:cNvGraphicFramePr/>
+                <a:graphic xmlns:a="http://schemas.openxmlformats.org/drawingml/2006/main">
+                  <a:graphicData uri="http://schemas.microsoft.com/office/word/2010/wordprocessingShape">
+                    <wps:wsp>
+                      <wps:cNvSpPr/>
+                      <wps:spPr>
+                        <a:xfrm>
+                          <a:off x="0" y="0"/>
+                          <a:ext cx="1296538" cy="218364"/>
+                        </a:xfrm>
+                        <a:prstGeom prst="rect">
+                          <a:avLst/>
+                        </a:prstGeom>
+                        <a:noFill/>
+                        <a:ln>
+                          <a:solidFill>
+                            <a:srgbClr val="C00000"/>
+                          </a:solidFill>
+                        </a:ln>
+                      </wps:spPr>
+                      <wps:style>
+                        <a:lnRef idx="2">
+                          <a:schemeClr val="accent1">
+                            <a:shade val="15000"/>
+                          </a:schemeClr>
+                        </a:lnRef>
+                        <a:fillRef idx="1">
+                          <a:schemeClr val="accent1"/>
+                        </a:fillRef>
+                        <a:effectRef idx="0">
+                          <a:schemeClr val="accent1"/>
+                        </a:effectRef>
+                        <a:fontRef idx="minor">
+                          <a:schemeClr val="lt1"/>
+                        </a:fontRef>
+                      </wps:style>
+                      <wps:bodyPr rot="0" spcFirstLastPara="0" vertOverflow="overflow" horzOverflow="overflow" vert="horz" wrap="square" lIns="91440" tIns="45720" rIns="91440" bIns="45720" numCol="1" spcCol="0" rtlCol="0" fromWordArt="0" anchor="ctr" anchorCtr="0" forceAA="0" compatLnSpc="1">
+                        <a:prstTxWarp prst="textNoShape">
+                          <a:avLst/>
+                        </a:prstTxWarp>
+                        <a:noAutofit/>
+                      </wps:bodyPr>
+                    </wps:wsp>
+                  </a:graphicData>
+                </a:graphic>
+              </wp:anchor>
+            </w:drawing>
+          </mc:Choice>
+          <mc:Fallback>
+            <w:pict>
+              <v:rect w14:anchorId="7C0197AE" id="Retângulo 8" o:spid="_x0000_s1026" style="position:absolute;margin-left:69.85pt;margin-top:1.45pt;width:102.1pt;height:17.2pt;z-index:251665408;visibility:visible;mso-wrap-style:square;mso-wrap-distance-left:9pt;mso-wrap-distance-top:0;mso-wrap-distance-right:9pt;mso-wrap-distance-bottom:0;mso-position-horizontal:absolute;mso-position-horizontal-relative:text;mso-position-vertical:absolute;mso-position-vertical-relative:text;v-text-anchor:middle" o:gfxdata="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" filled="f" strokecolor="#c00000" strokeweight="1pt"/>
+            </w:pict>
+          </mc:Fallback>
+        </mc:AlternateContent>
+      </w:r>
+      <w:r>
+        <w:rPr>
+          <w:noProof/>
+        </w:rPr>
+        <w:drawing>
+          <wp:inline distT="0" distB="0" distL="0" distR="0" wp14:anchorId="008786CF" wp14:editId="6A4B5FC8">
+            <wp:extent cx="3258005" cy="266737"/>
+            <wp:effectExtent l="0" t="0" r="0" b="0"/>
+            <wp:docPr id="807080460" name="Imagem 6"/>
+            <wp:cNvGraphicFramePr>
+              <a:graphicFrameLocks xmlns:a="http://schemas.openxmlformats.org/drawingml/2006/main" noChangeAspect="1"/>
+            </wp:cNvGraphicFramePr>
+            <a:graphic xmlns:a="http://schemas.openxmlformats.org/drawingml/2006/main">
+              <a:graphicData uri="http://schemas.openxmlformats.org/drawingml/2006/picture">
+                <pic:pic xmlns:pic="http://schemas.openxmlformats.org/drawingml/2006/picture">
+                  <pic:nvPicPr>
+                    <pic:cNvPr id="1940338241" name="Imagem 1940338241"/>
+                    <pic:cNvPicPr/>
+                  </pic:nvPicPr>
+                  <pic:blipFill>
+                    <a:blip r:embed="rId11">
+                      <a:extLst>
+                        <a:ext uri="{28A0092B-C50C-407E-A947-70E740481C1C}">
+                          <a14:useLocalDpi xmlns:a14="http://schemas.microsoft.com/office/drawing/2010/main" val="0"/>
+                        </a:ext>
+                      </a:extLst>
+                    </a:blip>
+                    <a:stretch>
+                      <a:fillRect/>
+                    </a:stretch>
+                  </pic:blipFill>
+                  <pic:spPr>
+                    <a:xfrm>
+                      <a:off x="0" y="0"/>
+                      <a:ext cx="3258005" cy="266737"/>
+                    </a:xfrm>
+                    <a:prstGeom prst="rect">
+                      <a:avLst/>
+                    </a:prstGeom>
+                  </pic:spPr>
+                </pic:pic>
+              </a:graphicData>
+            </a:graphic>
+          </wp:inline>
+        </w:drawing>
+      </w:r>
+    </w:p>
+    <w:p>
+      <w:r>
+        <w:t>10 – O texto como link, sugere que ao ser clicado indicará outra pagina sobre vendas em outra guia.</w:t>
+      </w:r>
+    </w:p>
+    <w:p/>
+    <w:p>
+      <w:r>
+        <w:rPr>
+          <w:noProof/>
+        </w:rPr>
+        <mc:AlternateContent>
+          <mc:Choice Requires="wps">
+            <w:drawing>
+              <wp:anchor distT="0" distB="0" distL="114300" distR="114300" simplePos="0" relativeHeight="251666432" behindDoc="0" locked="0" layoutInCell="1" allowOverlap="1" wp14:anchorId="5D9E2E4F" wp14:editId="792D68DF">
+                <wp:simplePos x="0" y="0"/>
+                <wp:positionH relativeFrom="column">
+                  <wp:posOffset>2204113</wp:posOffset>
+                </wp:positionH>
+                <wp:positionV relativeFrom="paragraph">
+                  <wp:posOffset>21192</wp:posOffset>
+                </wp:positionV>
+                <wp:extent cx="1030406" cy="218364"/>
+                <wp:effectExtent l="0" t="0" r="17780" b="10795"/>
+                <wp:wrapNone/>
+                <wp:docPr id="764787317" name="Retângulo 9"/>
+                <wp:cNvGraphicFramePr/>
+                <a:graphic xmlns:a="http://schemas.openxmlformats.org/drawingml/2006/main">
+                  <a:graphicData uri="http://schemas.microsoft.com/office/word/2010/wordprocessingShape">
+                    <wps:wsp>
+                      <wps:cNvSpPr/>
+                      <wps:spPr>
+                        <a:xfrm>
+                          <a:off x="0" y="0"/>
+                          <a:ext cx="1030406" cy="218364"/>
+                        </a:xfrm>
+                        <a:prstGeom prst="rect">
+                          <a:avLst/>
+                        </a:prstGeom>
+                        <a:noFill/>
+                        <a:ln>
+                          <a:solidFill>
+                            <a:srgbClr val="C00000"/>
+                          </a:solidFill>
+                        </a:ln>
+                      </wps:spPr>
+                      <wps:style>
+                        <a:lnRef idx="2">
+                          <a:schemeClr val="accent1">
+                            <a:shade val="15000"/>
+                          </a:schemeClr>
+                        </a:lnRef>
+                        <a:fillRef idx="1">
+                          <a:schemeClr val="accent1"/>
+                        </a:fillRef>
+                        <a:effectRef idx="0">
+                          <a:schemeClr val="accent1"/>
+                        </a:effectRef>
+                        <a:fontRef idx="minor">
+                          <a:schemeClr val="lt1"/>
+                        </a:fontRef>
+                      </wps:style>
+                      <wps:bodyPr rot="0" spcFirstLastPara="0" vertOverflow="overflow" horzOverflow="overflow" vert="horz" wrap="square" lIns="91440" tIns="45720" rIns="91440" bIns="45720" numCol="1" spcCol="0" rtlCol="0" fromWordArt="0" anchor="ctr" anchorCtr="0" forceAA="0" compatLnSpc="1">
+                        <a:prstTxWarp prst="textNoShape">
+                          <a:avLst/>
+                        </a:prstTxWarp>
+                        <a:noAutofit/>
+                      </wps:bodyPr>
+                    </wps:wsp>
+                  </a:graphicData>
+                </a:graphic>
+              </wp:anchor>
+            </w:drawing>
+          </mc:Choice>
+          <mc:Fallback>
+            <w:pict>
+              <v:rect w14:anchorId="28BB168C" id="Retângulo 9" o:spid="_x0000_s1026" style="position:absolute;margin-left:173.55pt;margin-top:1.65pt;width:81.15pt;height:17.2pt;z-index:251666432;visibility:visible;mso-wrap-style:square;mso-wrap-distance-left:9pt;mso-wrap-distance-top:0;mso-wrap-distance-right:9pt;mso-wrap-distance-bottom:0;mso-position-horizontal:absolute;mso-position-horizontal-relative:text;mso-position-vertical:absolute;mso-position-vertical-relative:text;v-text-anchor:middle" o:gfxdata="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" filled="f" strokecolor="#c00000" strokeweight="1pt"/>
+            </w:pict>
+          </mc:Fallback>
+        </mc:AlternateContent>
+      </w:r>
+      <w:r>
+        <w:rPr>
+          <w:noProof/>
+        </w:rPr>
+        <w:drawing>
+          <wp:inline distT="0" distB="0" distL="0" distR="0" wp14:anchorId="1EF71A25" wp14:editId="08B2BF02">
+            <wp:extent cx="3258005" cy="266737"/>
+            <wp:effectExtent l="0" t="0" r="0" b="0"/>
+            <wp:docPr id="1787787118" name="Imagem 6"/>
+            <wp:cNvGraphicFramePr>
+              <a:graphicFrameLocks xmlns:a="http://schemas.openxmlformats.org/drawingml/2006/main" noChangeAspect="1"/>
+            </wp:cNvGraphicFramePr>
+            <a:graphic xmlns:a="http://schemas.openxmlformats.org/drawingml/2006/main">
+              <a:graphicData uri="http://schemas.openxmlformats.org/drawingml/2006/picture">
+                <pic:pic xmlns:pic="http://schemas.openxmlformats.org/drawingml/2006/picture">
+                  <pic:nvPicPr>
+                    <pic:cNvPr id="1940338241" name="Imagem 1940338241"/>
+                    <pic:cNvPicPr/>
+                  </pic:nvPicPr>
+                  <pic:blipFill>
+                    <a:blip r:embed="rId11">
+                      <a:extLst>
+                        <a:ext uri="{28A0092B-C50C-407E-A947-70E740481C1C}">
+                          <a14:useLocalDpi xmlns:a14="http://schemas.microsoft.com/office/drawing/2010/main" val="0"/>
+                        </a:ext>
+                      </a:extLst>
+                    </a:blip>
+                    <a:stretch>
+                      <a:fillRect/>
+                    </a:stretch>
+                  </pic:blipFill>
+                  <pic:spPr>
+                    <a:xfrm>
+                      <a:off x="0" y="0"/>
+                      <a:ext cx="3258005" cy="266737"/>
+                    </a:xfrm>
+                    <a:prstGeom prst="rect">
+                      <a:avLst/>
+                    </a:prstGeom>
+                  </pic:spPr>
+                </pic:pic>
+              </a:graphicData>
+            </a:graphic>
+          </wp:inline>
+        </w:drawing>
+      </w:r>
+    </w:p>
+    <w:p>
+      <w:r>
+        <w:t>11- O texto como link novamente, sugere que ao ser clicado indicará  outra pagina sobre itens mais vendidos da Amazon em outra guia.</w:t>
+      </w:r>
+    </w:p>
+    <w:p>
+      <w:r>
+        <w:rPr>
+          <w:noProof/>
+        </w:rPr>
+        <w:lastRenderedPageBreak/>
+        <mc:AlternateContent>
+          <mc:Choice Requires="wps">
+            <w:drawing>
+              <wp:anchor distT="0" distB="0" distL="114300" distR="114300" simplePos="0" relativeHeight="251669504" behindDoc="0" locked="0" layoutInCell="1" allowOverlap="1" wp14:anchorId="20A1E692" wp14:editId="06E74713">
+                <wp:simplePos x="0" y="0"/>
+                <wp:positionH relativeFrom="column">
+                  <wp:posOffset>102358</wp:posOffset>
+                </wp:positionH>
+                <wp:positionV relativeFrom="paragraph">
+                  <wp:posOffset>191069</wp:posOffset>
+                </wp:positionV>
+                <wp:extent cx="3084394" cy="552734"/>
+                <wp:effectExtent l="0" t="0" r="20955" b="19050"/>
+                <wp:wrapNone/>
+                <wp:docPr id="1743138180" name="Retângulo 14"/>
+                <wp:cNvGraphicFramePr/>
+                <a:graphic xmlns:a="http://schemas.openxmlformats.org/drawingml/2006/main">
+                  <a:graphicData uri="http://schemas.microsoft.com/office/word/2010/wordprocessingShape">
+                    <wps:wsp>
+                      <wps:cNvSpPr/>
+                      <wps:spPr>
+                        <a:xfrm>
+                          <a:off x="0" y="0"/>
+                          <a:ext cx="3084394" cy="552734"/>
+                        </a:xfrm>
+                        <a:prstGeom prst="rect">
+                          <a:avLst/>
+                        </a:prstGeom>
+                        <a:noFill/>
+                        <a:ln>
+                          <a:solidFill>
+                            <a:srgbClr val="C00000"/>
+                          </a:solidFill>
+                        </a:ln>
+                      </wps:spPr>
+                      <wps:style>
+                        <a:lnRef idx="2">
+                          <a:schemeClr val="accent1">
+                            <a:shade val="15000"/>
+                          </a:schemeClr>
+                        </a:lnRef>
+                        <a:fillRef idx="1">
+                          <a:schemeClr val="accent1"/>
+                        </a:fillRef>
+                        <a:effectRef idx="0">
+                          <a:schemeClr val="accent1"/>
+                        </a:effectRef>
+                        <a:fontRef idx="minor">
+                          <a:schemeClr val="lt1"/>
+                        </a:fontRef>
+                      </wps:style>
+                      <wps:bodyPr rot="0" spcFirstLastPara="0" vertOverflow="overflow" horzOverflow="overflow" vert="horz" wrap="square" lIns="91440" tIns="45720" rIns="91440" bIns="45720" numCol="1" spcCol="0" rtlCol="0" fromWordArt="0" anchor="ctr" anchorCtr="0" forceAA="0" compatLnSpc="1">
+                        <a:prstTxWarp prst="textNoShape">
+                          <a:avLst/>
+                        </a:prstTxWarp>
+                        <a:noAutofit/>
+                      </wps:bodyPr>
+                    </wps:wsp>
+                  </a:graphicData>
+                </a:graphic>
+              </wp:anchor>
+            </w:drawing>
+          </mc:Choice>
+          <mc:Fallback>
+            <w:pict>
+              <v:rect w14:anchorId="7645CAC4" id="Retângulo 14" o:spid="_x0000_s1026" style="position:absolute;margin-left:8.05pt;margin-top:15.05pt;width:242.85pt;height:43.5pt;z-index:251669504;visibility:visible;mso-wrap-style:square;mso-wrap-distance-left:9pt;mso-wrap-distance-top:0;mso-wrap-distance-right:9pt;mso-wrap-distance-bottom:0;mso-position-horizontal:absolute;mso-position-horizontal-relative:text;mso-position-vertical:absolute;mso-position-vertical-relative:text;v-text-anchor:middle" o:gfxdata="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" filled="f" strokecolor="#c00000" strokeweight="1pt"/>
+            </w:pict>
+          </mc:Fallback>
+        </mc:AlternateContent>
+      </w:r>
+      <w:r>
+        <w:rPr>
+          <w:noProof/>
+        </w:rPr>
+        <mc:AlternateContent>
+          <mc:Choice Requires="wps">
+            <w:drawing>
+              <wp:anchor distT="0" distB="0" distL="114300" distR="114300" simplePos="0" relativeHeight="251668480" behindDoc="0" locked="0" layoutInCell="1" allowOverlap="1" wp14:anchorId="57E503BA" wp14:editId="719E4EFC">
+                <wp:simplePos x="0" y="0"/>
+                <wp:positionH relativeFrom="column">
+                  <wp:posOffset>-68239</wp:posOffset>
+                </wp:positionH>
+                <wp:positionV relativeFrom="paragraph">
+                  <wp:posOffset>40943</wp:posOffset>
+                </wp:positionV>
+                <wp:extent cx="3568890" cy="3923732"/>
+                <wp:effectExtent l="0" t="0" r="12700" b="19685"/>
+                <wp:wrapNone/>
+                <wp:docPr id="262250806" name="Retângulo 12"/>
+                <wp:cNvGraphicFramePr/>
+                <a:graphic xmlns:a="http://schemas.openxmlformats.org/drawingml/2006/main">
+                  <a:graphicData uri="http://schemas.microsoft.com/office/word/2010/wordprocessingShape">
+                    <wps:wsp>
+                      <wps:cNvSpPr/>
+                      <wps:spPr>
+                        <a:xfrm>
+                          <a:off x="0" y="0"/>
+                          <a:ext cx="3568890" cy="3923732"/>
+                        </a:xfrm>
+                        <a:prstGeom prst="rect">
+                          <a:avLst/>
+                        </a:prstGeom>
+                        <a:noFill/>
+                        <a:ln w="3175">
+                          <a:solidFill>
+                            <a:schemeClr val="tx1"/>
+                          </a:solidFill>
+                        </a:ln>
+                      </wps:spPr>
+                      <wps:style>
+                        <a:lnRef idx="2">
+                          <a:schemeClr val="accent1">
+                            <a:shade val="15000"/>
+                          </a:schemeClr>
+                        </a:lnRef>
+                        <a:fillRef idx="1">
+                          <a:schemeClr val="accent1"/>
+                        </a:fillRef>
+                        <a:effectRef idx="0">
+                          <a:schemeClr val="accent1"/>
+                        </a:effectRef>
+                        <a:fontRef idx="minor">
+                          <a:schemeClr val="lt1"/>
+                        </a:fontRef>
+                      </wps:style>
+                      <wps:bodyPr rot="0" spcFirstLastPara="0" vertOverflow="overflow" horzOverflow="overflow" vert="horz" wrap="square" lIns="91440" tIns="45720" rIns="91440" bIns="45720" numCol="1" spcCol="0" rtlCol="0" fromWordArt="0" anchor="ctr" anchorCtr="0" forceAA="0" compatLnSpc="1">
+                        <a:prstTxWarp prst="textNoShape">
+                          <a:avLst/>
+                        </a:prstTxWarp>
+                        <a:noAutofit/>
+                      </wps:bodyPr>
+                    </wps:wsp>
+                  </a:graphicData>
+                </a:graphic>
+              </wp:anchor>
+            </w:drawing>
+          </mc:Choice>
+          <mc:Fallback>
+            <w:pict>
+              <v:rect w14:anchorId="30BA3F49" id="Retângulo 12" o:spid="_x0000_s1026" style="position:absolute;margin-left:-5.35pt;margin-top:3.2pt;width:281pt;height:308.95pt;z-index:251668480;visibility:visible;mso-wrap-style:square;mso-wrap-distance-left:9pt;mso-wrap-distance-top:0;mso-wrap-distance-right:9pt;mso-wrap-distance-bottom:0;mso-position-horizontal:absolute;mso-position-horizontal-relative:text;mso-position-vertical:absolute;mso-position-vertical-relative:text;v-text-anchor:middle" o:gfxdata="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" filled="f" strokecolor="black [3213]" strokeweight=".25pt"/>
+            </w:pict>
+          </mc:Fallback>
+        </mc:AlternateContent>
+      </w:r>
+      <w:r>
+        <w:rPr>
+          <w:noProof/>
+        </w:rPr>
+        <mc:AlternateContent>
+          <mc:Choice Requires="wps">
+            <w:drawing>
+              <wp:anchor distT="0" distB="0" distL="114300" distR="114300" simplePos="0" relativeHeight="251667456" behindDoc="0" locked="0" layoutInCell="1" allowOverlap="1" wp14:anchorId="5C392B5C" wp14:editId="3DC5DD9B">
+                <wp:simplePos x="0" y="0"/>
+                <wp:positionH relativeFrom="column">
+                  <wp:posOffset>129654</wp:posOffset>
+                </wp:positionH>
+                <wp:positionV relativeFrom="paragraph">
+                  <wp:posOffset>750627</wp:posOffset>
+                </wp:positionV>
+                <wp:extent cx="3009331" cy="2750024"/>
+                <wp:effectExtent l="0" t="0" r="19685" b="12700"/>
+                <wp:wrapNone/>
+                <wp:docPr id="676569179" name="Retângulo 11"/>
+                <wp:cNvGraphicFramePr/>
+                <a:graphic xmlns:a="http://schemas.openxmlformats.org/drawingml/2006/main">
+                  <a:graphicData uri="http://schemas.microsoft.com/office/word/2010/wordprocessingShape">
+                    <wps:wsp>
+                      <wps:cNvSpPr/>
+                      <wps:spPr>
+                        <a:xfrm>
+                          <a:off x="0" y="0"/>
+                          <a:ext cx="3009331" cy="2750024"/>
+                        </a:xfrm>
+                        <a:prstGeom prst="rect">
+                          <a:avLst/>
+                        </a:prstGeom>
+                        <a:noFill/>
+                        <a:ln w="19050">
+                          <a:solidFill>
+                            <a:srgbClr val="C00000"/>
+                          </a:solidFill>
+                        </a:ln>
+                      </wps:spPr>
+                      <wps:style>
+                        <a:lnRef idx="2">
+                          <a:schemeClr val="accent1">
+                            <a:shade val="15000"/>
+                          </a:schemeClr>
+                        </a:lnRef>
+                        <a:fillRef idx="1">
+                          <a:schemeClr val="accent1"/>
+                        </a:fillRef>
+                        <a:effectRef idx="0">
+                          <a:schemeClr val="accent1"/>
+                        </a:effectRef>
+                        <a:fontRef idx="minor">
+                          <a:schemeClr val="lt1"/>
+                        </a:fontRef>
+                      </wps:style>
+                      <wps:bodyPr rot="0" spcFirstLastPara="0" vertOverflow="overflow" horzOverflow="overflow" vert="horz" wrap="square" lIns="91440" tIns="45720" rIns="91440" bIns="45720" numCol="1" spcCol="0" rtlCol="0" fromWordArt="0" anchor="ctr" anchorCtr="0" forceAA="0" compatLnSpc="1">
+                        <a:prstTxWarp prst="textNoShape">
+                          <a:avLst/>
+                        </a:prstTxWarp>
+                        <a:noAutofit/>
+                      </wps:bodyPr>
+                    </wps:wsp>
+                  </a:graphicData>
+                </a:graphic>
+              </wp:anchor>
+            </w:drawing>
+          </mc:Choice>
+          <mc:Fallback>
+            <w:pict>
+              <v:rect w14:anchorId="56265BCE" id="Retângulo 11" o:spid="_x0000_s1026" style="position:absolute;margin-left:10.2pt;margin-top:59.1pt;width:236.95pt;height:216.55pt;z-index:251667456;visibility:visible;mso-wrap-style:square;mso-wrap-distance-left:9pt;mso-wrap-distance-top:0;mso-wrap-distance-right:9pt;mso-wrap-distance-bottom:0;mso-position-horizontal:absolute;mso-position-horizontal-relative:text;mso-position-vertical:absolute;mso-position-vertical-relative:text;v-text-anchor:middle" o:gfxdata="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" filled="f" strokecolor="#c00000" strokeweight="1.5pt"/>
+            </w:pict>
+          </mc:Fallback>
+        </mc:AlternateContent>
+      </w:r>
+      <w:r>
+        <w:rPr>
+          <w:noProof/>
+        </w:rPr>
+        <w:drawing>
+          <wp:inline distT="0" distB="0" distL="0" distR="0" wp14:anchorId="1F3BE96F" wp14:editId="71670121">
+            <wp:extent cx="3219899" cy="3934374"/>
+            <wp:effectExtent l="0" t="0" r="0" b="9525"/>
+            <wp:docPr id="1970665015" name="Imagem 10"/>
+            <wp:cNvGraphicFramePr>
+              <a:graphicFrameLocks xmlns:a="http://schemas.openxmlformats.org/drawingml/2006/main" noChangeAspect="1"/>
+            </wp:cNvGraphicFramePr>
+            <a:graphic xmlns:a="http://schemas.openxmlformats.org/drawingml/2006/main">
+              <a:graphicData uri="http://schemas.openxmlformats.org/drawingml/2006/picture">
+                <pic:pic xmlns:pic="http://schemas.openxmlformats.org/drawingml/2006/picture">
+                  <pic:nvPicPr>
+                    <pic:cNvPr id="1970665015" name="Imagem 1970665015"/>
+                    <pic:cNvPicPr/>
+                  </pic:nvPicPr>
+                  <pic:blipFill>
+                    <a:blip r:embed="rId12">
+                      <a:extLst>
+                        <a:ext uri="{28A0092B-C50C-407E-A947-70E740481C1C}">
+                          <a14:useLocalDpi xmlns:a14="http://schemas.microsoft.com/office/drawing/2010/main" val="0"/>
+                        </a:ext>
+                      </a:extLst>
+                    </a:blip>
+                    <a:stretch>
+                      <a:fillRect/>
+                    </a:stretch>
+                  </pic:blipFill>
+                  <pic:spPr>
+                    <a:xfrm>
+                      <a:off x="0" y="0"/>
+                      <a:ext cx="3219899" cy="3934374"/>
+                    </a:xfrm>
+                    <a:prstGeom prst="rect">
+                      <a:avLst/>
+                    </a:prstGeom>
+                  </pic:spPr>
+                </pic:pic>
+              </a:graphicData>
+            </a:graphic>
+          </wp:inline>
+        </w:drawing>
+      </w:r>
+    </w:p>
+    <w:p>
+      <w:r>
+        <w:t>12 – A imagem junto ao texto remetem que quando o usuário clicar ele vai para outra página onde mostrarão mais informações.</w:t>
+      </w:r>
+    </w:p>
+    <w:p>
+      <w:r>
+        <w:rPr>
+          <w:noProof/>
+        </w:rPr>
+        <mc:AlternateContent>
+          <mc:Choice Requires="wps">
+            <w:drawing>
+              <wp:anchor distT="0" distB="0" distL="114300" distR="114300" simplePos="0" relativeHeight="251670528" behindDoc="0" locked="0" layoutInCell="1" allowOverlap="1" wp14:anchorId="36AEE39F" wp14:editId="022BF8D4">
+                <wp:simplePos x="0" y="0"/>
+                <wp:positionH relativeFrom="column">
+                  <wp:posOffset>0</wp:posOffset>
+                </wp:positionH>
+                <wp:positionV relativeFrom="paragraph">
+                  <wp:posOffset>3448931</wp:posOffset>
+                </wp:positionV>
+                <wp:extent cx="1228299" cy="457200"/>
+                <wp:effectExtent l="0" t="0" r="10160" b="19050"/>
+                <wp:wrapNone/>
+                <wp:docPr id="483624904" name="Retângulo 16"/>
+                <wp:cNvGraphicFramePr/>
+                <a:graphic xmlns:a="http://schemas.openxmlformats.org/drawingml/2006/main">
+                  <a:graphicData uri="http://schemas.microsoft.com/office/word/2010/wordprocessingShape">
+                    <wps:wsp>
+                      <wps:cNvSpPr/>
+                      <wps:spPr>
+                        <a:xfrm>
+                          <a:off x="0" y="0"/>
+                          <a:ext cx="1228299" cy="457200"/>
+                        </a:xfrm>
+                        <a:prstGeom prst="rect">
+                          <a:avLst/>
+                        </a:prstGeom>
+                        <a:noFill/>
+                        <a:ln>
+                          <a:solidFill>
+                            <a:srgbClr val="C00000"/>
+                          </a:solidFill>
+                        </a:ln>
+                      </wps:spPr>
+                      <wps:style>
+                        <a:lnRef idx="2">
+                          <a:schemeClr val="accent1">
+                            <a:shade val="15000"/>
+                          </a:schemeClr>
+                        </a:lnRef>
+                        <a:fillRef idx="1">
+                          <a:schemeClr val="accent1"/>
+                        </a:fillRef>
+                        <a:effectRef idx="0">
+                          <a:schemeClr val="accent1"/>
+                        </a:effectRef>
+                        <a:fontRef idx="minor">
+                          <a:schemeClr val="lt1"/>
+                        </a:fontRef>
+                      </wps:style>
+                      <wps:bodyPr rot="0" spcFirstLastPara="0" vertOverflow="overflow" horzOverflow="overflow" vert="horz" wrap="square" lIns="91440" tIns="45720" rIns="91440" bIns="45720" numCol="1" spcCol="0" rtlCol="0" fromWordArt="0" anchor="ctr" anchorCtr="0" forceAA="0" compatLnSpc="1">
+                        <a:prstTxWarp prst="textNoShape">
+                          <a:avLst/>
+                        </a:prstTxWarp>
+                        <a:noAutofit/>
+                      </wps:bodyPr>
+                    </wps:wsp>
+                  </a:graphicData>
+                </a:graphic>
+              </wp:anchor>
+            </w:drawing>
+          </mc:Choice>
+          <mc:Fallback>
+            <w:pict>
+              <v:rect w14:anchorId="23191FE1" id="Retângulo 16" o:spid="_x0000_s1026" style="position:absolute;margin-left:0;margin-top:271.55pt;width:96.7pt;height:36pt;z-index:251670528;visibility:visible;mso-wrap-style:square;mso-wrap-distance-left:9pt;mso-wrap-distance-top:0;mso-wrap-distance-right:9pt;mso-wrap-distance-bottom:0;mso-position-horizontal:absolute;mso-position-horizontal-relative:text;mso-position-vertical:absolute;mso-position-vertical-relative:text;v-text-anchor:middle" o:gfxdata="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" filled="f" strokecolor="#c00000" strokeweight="1pt"/>
+            </w:pict>
+          </mc:Fallback>
+        </mc:AlternateContent>
+      </w:r>
+      <w:r>
+        <w:rPr>
+          <w:noProof/>
+        </w:rPr>
+        <w:drawing>
+          <wp:inline distT="0" distB="0" distL="0" distR="0" wp14:anchorId="56C4EF4D" wp14:editId="7829F584">
+            <wp:extent cx="3219899" cy="3934374"/>
+            <wp:effectExtent l="0" t="0" r="0" b="9525"/>
+            <wp:docPr id="1570039651" name="Imagem 10"/>
+            <wp:cNvGraphicFramePr>
+              <a:graphicFrameLocks xmlns:a="http://schemas.openxmlformats.org/drawingml/2006/main" noChangeAspect="1"/>
+            </wp:cNvGraphicFramePr>
+            <a:graphic xmlns:a="http://schemas.openxmlformats.org/drawingml/2006/main">
+              <a:graphicData uri="http://schemas.openxmlformats.org/drawingml/2006/picture">
+                <pic:pic xmlns:pic="http://schemas.openxmlformats.org/drawingml/2006/picture">
+                  <pic:nvPicPr>
+                    <pic:cNvPr id="1970665015" name="Imagem 1970665015"/>
+                    <pic:cNvPicPr/>
+                  </pic:nvPicPr>
+                  <pic:blipFill>
+                    <a:blip r:embed="rId12">
+                      <a:extLst>
+                        <a:ext uri="{28A0092B-C50C-407E-A947-70E740481C1C}">
+                          <a14:useLocalDpi xmlns:a14="http://schemas.microsoft.com/office/drawing/2010/main" val="0"/>
+                        </a:ext>
+                      </a:extLst>
+                    </a:blip>
+                    <a:stretch>
+                      <a:fillRect/>
+                    </a:stretch>
+                  </pic:blipFill>
+                  <pic:spPr>
+                    <a:xfrm>
+                      <a:off x="0" y="0"/>
+                      <a:ext cx="3219899" cy="3934374"/>
+                    </a:xfrm>
+                    <a:prstGeom prst="rect">
+                      <a:avLst/>
+                    </a:prstGeom>
+                  </pic:spPr>
+                </pic:pic>
+              </a:graphicData>
+            </a:graphic>
+          </wp:inline>
+        </w:drawing>
+      </w:r>
+    </w:p>
+    <w:p>
+      <w:r>
+        <w:t>13 – Esse link com a cor azul sugere que ao ser clicado o usuário pode ir para outra página.</w:t>
+      </w:r>
+    </w:p>
+    <w:p>
+      <w:r>
+        <w:rPr>
+          <w:noProof/>
+        </w:rPr>
+        <w:lastRenderedPageBreak/>
+        <mc:AlternateContent>
+          <mc:Choice Requires="wps">
+            <w:drawing>
+              <wp:anchor distT="0" distB="0" distL="114300" distR="114300" simplePos="0" relativeHeight="251671552" behindDoc="0" locked="0" layoutInCell="1" allowOverlap="1" wp14:anchorId="7303C7D7" wp14:editId="2AED37F5">
+                <wp:simplePos x="0" y="0"/>
+                <wp:positionH relativeFrom="column">
+                  <wp:posOffset>818866</wp:posOffset>
+                </wp:positionH>
+                <wp:positionV relativeFrom="paragraph">
+                  <wp:posOffset>477672</wp:posOffset>
+                </wp:positionV>
+                <wp:extent cx="3022979" cy="416256"/>
+                <wp:effectExtent l="0" t="0" r="25400" b="22225"/>
+                <wp:wrapNone/>
+                <wp:docPr id="191909972" name="Retângulo 18"/>
+                <wp:cNvGraphicFramePr/>
+                <a:graphic xmlns:a="http://schemas.openxmlformats.org/drawingml/2006/main">
+                  <a:graphicData uri="http://schemas.microsoft.com/office/word/2010/wordprocessingShape">
+                    <wps:wsp>
+                      <wps:cNvSpPr/>
+                      <wps:spPr>
+                        <a:xfrm>
+                          <a:off x="0" y="0"/>
+                          <a:ext cx="3022979" cy="416256"/>
+                        </a:xfrm>
+                        <a:prstGeom prst="rect">
+                          <a:avLst/>
+                        </a:prstGeom>
+                        <a:noFill/>
+                        <a:ln>
+                          <a:solidFill>
+                            <a:srgbClr val="C00000"/>
+                          </a:solidFill>
+                        </a:ln>
+                      </wps:spPr>
+                      <wps:style>
+                        <a:lnRef idx="2">
+                          <a:schemeClr val="accent1">
+                            <a:shade val="15000"/>
+                          </a:schemeClr>
+                        </a:lnRef>
+                        <a:fillRef idx="1">
+                          <a:schemeClr val="accent1"/>
+                        </a:fillRef>
+                        <a:effectRef idx="0">
+                          <a:schemeClr val="accent1"/>
+                        </a:effectRef>
+                        <a:fontRef idx="minor">
+                          <a:schemeClr val="lt1"/>
+                        </a:fontRef>
+                      </wps:style>
+                      <wps:bodyPr rot="0" spcFirstLastPara="0" vertOverflow="overflow" horzOverflow="overflow" vert="horz" wrap="square" lIns="91440" tIns="45720" rIns="91440" bIns="45720" numCol="1" spcCol="0" rtlCol="0" fromWordArt="0" anchor="ctr" anchorCtr="0" forceAA="0" compatLnSpc="1">
+                        <a:prstTxWarp prst="textNoShape">
+                          <a:avLst/>
+                        </a:prstTxWarp>
+                        <a:noAutofit/>
+                      </wps:bodyPr>
+                    </wps:wsp>
+                  </a:graphicData>
+                </a:graphic>
+              </wp:anchor>
+            </w:drawing>
+          </mc:Choice>
+          <mc:Fallback>
+            <w:pict>
+              <v:rect w14:anchorId="3D627D21" id="Retângulo 18" o:spid="_x0000_s1026" style="position:absolute;margin-left:64.5pt;margin-top:37.6pt;width:238.05pt;height:32.8pt;z-index:251671552;visibility:visible;mso-wrap-style:square;mso-wrap-distance-left:9pt;mso-wrap-distance-top:0;mso-wrap-distance-right:9pt;mso-wrap-distance-bottom:0;mso-position-horizontal:absolute;mso-position-horizontal-relative:text;mso-position-vertical:absolute;mso-position-vertical-relative:text;v-text-anchor:middle" o:gfxdata="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" filled="f" strokecolor="#c00000" strokeweight="1pt"/>
+            </w:pict>
+          </mc:Fallback>
+        </mc:AlternateContent>
+      </w:r>
+      <w:r>
+        <w:rPr>
+          <w:noProof/>
+        </w:rPr>
+        <w:drawing>
+          <wp:inline distT="0" distB="0" distL="0" distR="0" wp14:anchorId="69504EDC" wp14:editId="6AC2D6A2">
+            <wp:extent cx="4505954" cy="1124107"/>
+            <wp:effectExtent l="0" t="0" r="9525" b="0"/>
+            <wp:docPr id="529371198" name="Imagem 17"/>
+            <wp:cNvGraphicFramePr>
+              <a:graphicFrameLocks xmlns:a="http://schemas.openxmlformats.org/drawingml/2006/main" noChangeAspect="1"/>
+            </wp:cNvGraphicFramePr>
+            <a:graphic xmlns:a="http://schemas.openxmlformats.org/drawingml/2006/main">
+              <a:graphicData uri="http://schemas.openxmlformats.org/drawingml/2006/picture">
+                <pic:pic xmlns:pic="http://schemas.openxmlformats.org/drawingml/2006/picture">
+                  <pic:nvPicPr>
+                    <pic:cNvPr id="529371198" name="Imagem 529371198"/>
+                    <pic:cNvPicPr/>
+                  </pic:nvPicPr>
+                  <pic:blipFill>
+                    <a:blip r:embed="rId13">
+                      <a:extLst>
+                        <a:ext uri="{28A0092B-C50C-407E-A947-70E740481C1C}">
+                          <a14:useLocalDpi xmlns:a14="http://schemas.microsoft.com/office/drawing/2010/main" val="0"/>
+                        </a:ext>
+                      </a:extLst>
+                    </a:blip>
+                    <a:stretch>
+                      <a:fillRect/>
+                    </a:stretch>
+                  </pic:blipFill>
+                  <pic:spPr>
+                    <a:xfrm>
+                      <a:off x="0" y="0"/>
+                      <a:ext cx="4505954" cy="1124107"/>
+                    </a:xfrm>
+                    <a:prstGeom prst="rect">
+                      <a:avLst/>
+                    </a:prstGeom>
+                  </pic:spPr>
+                </pic:pic>
+              </a:graphicData>
+            </a:graphic>
+          </wp:inline>
+        </w:drawing>
+      </w:r>
+    </w:p>
+    <w:p>
+      <w:r>
+        <w:t>14 – O botão amarelo em conjunto com o texto sugere que ao ser clicado o usuário é encaminhado para fazer login em outra página.</w:t>
+      </w:r>
+    </w:p>
+    <w:p/>
+    <w:p>
+      <w:r>
+        <w:rPr>
+          <w:noProof/>
+        </w:rPr>
+        <mc:AlternateContent>
+          <mc:Choice Requires="wps">
+            <w:drawing>
+              <wp:anchor distT="0" distB="0" distL="114300" distR="114300" simplePos="0" relativeHeight="251672576" behindDoc="0" locked="0" layoutInCell="1" allowOverlap="1" wp14:anchorId="716092A4" wp14:editId="2C601A44">
+                <wp:simplePos x="0" y="0"/>
+                <wp:positionH relativeFrom="column">
+                  <wp:posOffset>1535373</wp:posOffset>
+                </wp:positionH>
+                <wp:positionV relativeFrom="paragraph">
+                  <wp:posOffset>851023</wp:posOffset>
+                </wp:positionV>
+                <wp:extent cx="1665027" cy="211541"/>
+                <wp:effectExtent l="0" t="0" r="11430" b="17145"/>
+                <wp:wrapNone/>
+                <wp:docPr id="1526616999" name="Retângulo 19"/>
+                <wp:cNvGraphicFramePr/>
+                <a:graphic xmlns:a="http://schemas.openxmlformats.org/drawingml/2006/main">
+                  <a:graphicData uri="http://schemas.microsoft.com/office/word/2010/wordprocessingShape">
+                    <wps:wsp>
+                      <wps:cNvSpPr/>
+                      <wps:spPr>
+                        <a:xfrm>
+                          <a:off x="0" y="0"/>
+                          <a:ext cx="1665027" cy="211541"/>
+                        </a:xfrm>
+                        <a:prstGeom prst="rect">
+                          <a:avLst/>
+                        </a:prstGeom>
+                        <a:noFill/>
+                        <a:ln>
+                          <a:solidFill>
+                            <a:srgbClr val="C00000"/>
+                          </a:solidFill>
+                        </a:ln>
+                      </wps:spPr>
+                      <wps:style>
+                        <a:lnRef idx="2">
+                          <a:schemeClr val="accent1">
+                            <a:shade val="15000"/>
+                          </a:schemeClr>
+                        </a:lnRef>
+                        <a:fillRef idx="1">
+                          <a:schemeClr val="accent1"/>
+                        </a:fillRef>
+                        <a:effectRef idx="0">
+                          <a:schemeClr val="accent1"/>
+                        </a:effectRef>
+                        <a:fontRef idx="minor">
+                          <a:schemeClr val="lt1"/>
+                        </a:fontRef>
+                      </wps:style>
+                      <wps:bodyPr rot="0" spcFirstLastPara="0" vertOverflow="overflow" horzOverflow="overflow" vert="horz" wrap="square" lIns="91440" tIns="45720" rIns="91440" bIns="45720" numCol="1" spcCol="0" rtlCol="0" fromWordArt="0" anchor="ctr" anchorCtr="0" forceAA="0" compatLnSpc="1">
+                        <a:prstTxWarp prst="textNoShape">
+                          <a:avLst/>
+                        </a:prstTxWarp>
+                        <a:noAutofit/>
+                      </wps:bodyPr>
+                    </wps:wsp>
+                  </a:graphicData>
+                </a:graphic>
+              </wp:anchor>
+            </w:drawing>
+          </mc:Choice>
+          <mc:Fallback>
+            <w:pict>
+              <v:rect w14:anchorId="0E9DA783" id="Retângulo 19" o:spid="_x0000_s1026" style="position:absolute;margin-left:120.9pt;margin-top:67pt;width:131.1pt;height:16.65pt;z-index:251672576;visibility:visible;mso-wrap-style:square;mso-wrap-distance-left:9pt;mso-wrap-distance-top:0;mso-wrap-distance-right:9pt;mso-wrap-distance-bottom:0;mso-position-horizontal:absolute;mso-position-horizontal-relative:text;mso-position-vertical:absolute;mso-position-vertical-relative:text;v-text-anchor:middle" o:gfxdata="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" filled="f" strokecolor="#c00000" strokeweight="1pt"/>
+            </w:pict>
+          </mc:Fallback>
+        </mc:AlternateContent>
+      </w:r>
+      <w:r>
+        <w:drawing>
+          <wp:inline distT="0" distB="0" distL="0" distR="0" wp14:anchorId="6322ED2C" wp14:editId="4DF18E1F">
+            <wp:extent cx="4505954" cy="1124107"/>
+            <wp:effectExtent l="0" t="0" r="9525" b="0"/>
+            <wp:docPr id="540839415" name="Imagem 1"/>
+            <wp:cNvGraphicFramePr>
+              <a:graphicFrameLocks xmlns:a="http://schemas.openxmlformats.org/drawingml/2006/main" noChangeAspect="1"/>
+            </wp:cNvGraphicFramePr>
+            <a:graphic xmlns:a="http://schemas.openxmlformats.org/drawingml/2006/main">
+              <a:graphicData uri="http://schemas.openxmlformats.org/drawingml/2006/picture">
+                <pic:pic xmlns:pic="http://schemas.openxmlformats.org/drawingml/2006/picture">
+                  <pic:nvPicPr>
+                    <pic:cNvPr id="540839415" name=""/>
+                    <pic:cNvPicPr/>
+                  </pic:nvPicPr>
+                  <pic:blipFill>
+                    <a:blip r:embed="rId13"/>
+                    <a:stretch>
+                      <a:fillRect/>
+                    </a:stretch>
+                  </pic:blipFill>
+                  <pic:spPr>
+                    <a:xfrm>
+                      <a:off x="0" y="0"/>
+                      <a:ext cx="4505954" cy="1124107"/>
+                    </a:xfrm>
+                    <a:prstGeom prst="rect">
+                      <a:avLst/>
+                    </a:prstGeom>
+                  </pic:spPr>
+                </pic:pic>
+              </a:graphicData>
+            </a:graphic>
+          </wp:inline>
+        </w:drawing>
+      </w:r>
+    </w:p>
+    <w:p>
+      <w:r>
+        <w:t>15- O conjunto de palavras, com o “comece aqui” sugere que ao ser clicado o usuário pode se cadastrar.</w:t>
+      </w:r>
+    </w:p>
     <w:sectPr>
       <w:pgSz w:w="11906" w:h="16838"/>
       <w:pgMar w:top="1440" w:right="1440" w:bottom="1440" w:left="1440" w:header="708" w:footer="708" w:gutter="0"/>
@@ -455,6 +1873,56 @@
     </w:sectPr>
   </w:body>
 </w:document>
+</file>
+
+<file path=word/endnotes.xml><?xml version="1.0" encoding="utf-8"?>
+<w:endnotes xmlns:wpc="http://schemas.microsoft.com/office/word/2010/wordprocessingCanvas" xmlns:cx="http://schemas.microsoft.com/office/drawing/2014/chartex" xmlns:cx1="http://schemas.microsoft.com/office/drawing/2015/9/8/chartex" xmlns:cx2="http://schemas.microsoft.com/office/drawing/2015/10/21/chartex" xmlns:cx3="http://schemas.microsoft.com/office/drawing/2016/5/9/chartex" xmlns:cx4="http://schemas.microsoft.com/office/drawing/2016/5/10/chartex" xmlns:cx5="http://schemas.microsoft.com/office/drawing/2016/5/11/chartex" xmlns:cx6="http://schemas.microsoft.com/office/drawing/2016/5/12/chartex" xmlns:cx7="http://schemas.microsoft.com/office/drawing/2016/5/13/chartex" xmlns:cx8="http://schemas.microsoft.com/office/drawing/2016/5/14/chartex" xmlns:mc="http://schemas.openxmlformats.org/markup-compatibility/2006" xmlns:aink="http://schemas.microsoft.com/office/drawing/2016/ink" xmlns:am3d="http://schemas.microsoft.com/office/drawing/2017/model3d" xmlns:o="urn:schemas-microsoft-com:office:office" xmlns:oel="http://schemas.microsoft.com/office/2019/extlst" xmlns:r="http://schemas.openxmlformats.org/officeDocument/2006/relationships" xmlns:m="http://schemas.openxmlformats.org/officeDocument/2006/math" xmlns:v="urn:schemas-microsoft-com:vml" xmlns:wp14="http://schemas.microsoft.com/office/word/2010/wordprocessingDrawing" xmlns:wp="http://schemas.openxmlformats.org/drawingml/2006/wordprocessingDrawing" xmlns:w10="urn:schemas-microsoft-com:office:word" xmlns:w="http://schemas.openxmlformats.org/wordprocessingml/2006/main" xmlns:w14="http://schemas.microsoft.com/office/word/2010/wordml" xmlns:w15="http://schemas.microsoft.com/office/word/2012/wordml" xmlns:w16cex="http://schemas.microsoft.com/office/word/2018/wordml/cex" xmlns:w16cid="http://schemas.microsoft.com/office/word/2016/wordml/cid" xmlns:w16="http://schemas.microsoft.com/office/word/2018/wordml" xmlns:w16sdtdh="http://schemas.microsoft.com/office/word/2020/wordml/sdtdatahash" xmlns:w16se="http://schemas.microsoft.com/office/word/2015/wordml/symex" xmlns:wpg="http://schemas.microsoft.com/office/word/2010/wordprocessingGroup" xmlns:wpi="http://schemas.microsoft.com/office/word/2010/wordprocessingInk" xmlns:wne="http://schemas.microsoft.com/office/word/2006/wordml" xmlns:wps="http://schemas.microsoft.com/office/word/2010/wordprocessingShape" mc:Ignorable="w14 w15 w16se w16cid w16 w16cex w16sdtdh wp14">
+  <w:endnote w:type="separator" w:id="-1">
+    <w:p>
+      <w:pPr>
+        <w:spacing w:after="0" w:line="240" w:lineRule="auto"/>
+      </w:pPr>
+      <w:r>
+        <w:separator/>
+      </w:r>
+    </w:p>
+  </w:endnote>
+  <w:endnote w:type="continuationSeparator" w:id="0">
+    <w:p>
+      <w:pPr>
+        <w:spacing w:after="0" w:line="240" w:lineRule="auto"/>
+      </w:pPr>
+      <w:r>
+        <w:continuationSeparator/>
+      </w:r>
+    </w:p>
+  </w:endnote>
+</w:endnotes>
+</file>
+
+<file path=word/footnotes.xml><?xml version="1.0" encoding="utf-8"?>
+<w:footnotes xmlns:wpc="http://schemas.microsoft.com/office/word/2010/wordprocessingCanvas" xmlns:cx="http://schemas.microsoft.com/office/drawing/2014/chartex" xmlns:cx1="http://schemas.microsoft.com/office/drawing/2015/9/8/chartex" xmlns:cx2="http://schemas.microsoft.com/office/drawing/2015/10/21/chartex" xmlns:cx3="http://schemas.microsoft.com/office/drawing/2016/5/9/chartex" xmlns:cx4="http://schemas.microsoft.com/office/drawing/2016/5/10/chartex" xmlns:cx5="http://schemas.microsoft.com/office/drawing/2016/5/11/chartex" xmlns:cx6="http://schemas.microsoft.com/office/drawing/2016/5/12/chartex" xmlns:cx7="http://schemas.microsoft.com/office/drawing/2016/5/13/chartex" xmlns:cx8="http://schemas.microsoft.com/office/drawing/2016/5/14/chartex" xmlns:mc="http://schemas.openxmlformats.org/markup-compatibility/2006" xmlns:aink="http://schemas.microsoft.com/office/drawing/2016/ink" xmlns:am3d="http://schemas.microsoft.com/office/drawing/2017/model3d" xmlns:o="urn:schemas-microsoft-com:office:office" xmlns:oel="http://schemas.microsoft.com/office/2019/extlst" xmlns:r="http://schemas.openxmlformats.org/officeDocument/2006/relationships" xmlns:m="http://schemas.openxmlformats.org/officeDocument/2006/math" xmlns:v="urn:schemas-microsoft-com:vml" xmlns:wp14="http://schemas.microsoft.com/office/word/2010/wordprocessingDrawing" xmlns:wp="http://schemas.openxmlformats.org/drawingml/2006/wordprocessingDrawing" xmlns:w10="urn:schemas-microsoft-com:office:word" xmlns:w="http://schemas.openxmlformats.org/wordprocessingml/2006/main" xmlns:w14="http://schemas.microsoft.com/office/word/2010/wordml" xmlns:w15="http://schemas.microsoft.com/office/word/2012/wordml" xmlns:w16cex="http://schemas.microsoft.com/office/word/2018/wordml/cex" xmlns:w16cid="http://schemas.microsoft.com/office/word/2016/wordml/cid" xmlns:w16="http://schemas.microsoft.com/office/word/2018/wordml" xmlns:w16sdtdh="http://schemas.microsoft.com/office/word/2020/wordml/sdtdatahash" xmlns:w16se="http://schemas.microsoft.com/office/word/2015/wordml/symex" xmlns:wpg="http://schemas.microsoft.com/office/word/2010/wordprocessingGroup" xmlns:wpi="http://schemas.microsoft.com/office/word/2010/wordprocessingInk" xmlns:wne="http://schemas.microsoft.com/office/word/2006/wordml" xmlns:wps="http://schemas.microsoft.com/office/word/2010/wordprocessingShape" mc:Ignorable="w14 w15 w16se w16cid w16 w16cex w16sdtdh wp14">
+  <w:footnote w:type="separator" w:id="-1">
+    <w:p>
+      <w:pPr>
+        <w:spacing w:after="0" w:line="240" w:lineRule="auto"/>
+      </w:pPr>
+      <w:r>
+        <w:separator/>
+      </w:r>
+    </w:p>
+  </w:footnote>
+  <w:footnote w:type="continuationSeparator" w:id="0">
+    <w:p>
+      <w:pPr>
+        <w:spacing w:after="0" w:line="240" w:lineRule="auto"/>
+      </w:pPr>
+      <w:r>
+        <w:continuationSeparator/>
+      </w:r>
+    </w:p>
+  </w:footnote>
+</w:footnotes>
 </file>
 
 <file path=word/styles.xml><?xml version="1.0" encoding="utf-8"?>
@@ -950,6 +2418,50 @@
       <w:spacing w:val="15"/>
     </w:rPr>
   </w:style>
+  <w:style w:type="paragraph" w:styleId="Cabealho">
+    <w:name w:val="header"/>
+    <w:basedOn w:val="Normal"/>
+    <w:link w:val="CabealhoChar"/>
+    <w:uiPriority w:val="99"/>
+    <w:unhideWhenUsed/>
+    <w:rsid w:val="00481CAC"/>
+    <w:pPr>
+      <w:tabs>
+        <w:tab w:val="center" w:pos="4513"/>
+        <w:tab w:val="right" w:pos="9026"/>
+      </w:tabs>
+      <w:spacing w:after="0" w:line="240" w:lineRule="auto"/>
+    </w:pPr>
+  </w:style>
+  <w:style w:type="character" w:customStyle="1" w:styleId="CabealhoChar">
+    <w:name w:val="Cabeçalho Char"/>
+    <w:basedOn w:val="Fontepargpadro"/>
+    <w:link w:val="Cabealho"/>
+    <w:uiPriority w:val="99"/>
+    <w:rsid w:val="00481CAC"/>
+  </w:style>
+  <w:style w:type="paragraph" w:styleId="Rodap">
+    <w:name w:val="footer"/>
+    <w:basedOn w:val="Normal"/>
+    <w:link w:val="RodapChar"/>
+    <w:uiPriority w:val="99"/>
+    <w:unhideWhenUsed/>
+    <w:rsid w:val="00481CAC"/>
+    <w:pPr>
+      <w:tabs>
+        <w:tab w:val="center" w:pos="4513"/>
+        <w:tab w:val="right" w:pos="9026"/>
+      </w:tabs>
+      <w:spacing w:after="0" w:line="240" w:lineRule="auto"/>
+    </w:pPr>
+  </w:style>
+  <w:style w:type="character" w:customStyle="1" w:styleId="RodapChar">
+    <w:name w:val="Rodapé Char"/>
+    <w:basedOn w:val="Fontepargpadro"/>
+    <w:link w:val="Rodap"/>
+    <w:uiPriority w:val="99"/>
+    <w:rsid w:val="00481CAC"/>
+  </w:style>
 </w:styles>
 </file>
 
